--- a/Test_BP/Fol_2k_files_500(2)/de-DE/file 500_2 - Copy (8)_de.docx
+++ b/Test_BP/Fol_2k_files_500(2)/de-DE/file 500_2 - Copy (8)_de.docx
@@ -1,7 +1,7 @@
 
 <file path=word/document.xml><?xml version="1.0" encoding="utf-8"?>
 <w:document xmlns:wpc="http://schemas.microsoft.com/office/word/2010/wordprocessingCanvas" xmlns:cx="http://schemas.microsoft.com/office/drawing/2014/chartex" xmlns:cx1="http://schemas.microsoft.com/office/drawing/2015/9/8/chartex" xmlns:cx2="http://schemas.microsoft.com/office/drawing/2015/10/21/chartex" xmlns:cx3="http://schemas.microsoft.com/office/drawing/2016/5/9/chartex" xmlns:cx4="http://schemas.microsoft.com/office/drawing/2016/5/10/chartex" xmlns:cx5="http://schemas.microsoft.com/office/drawing/2016/5/11/chartex" xmlns:mc="http://schemas.openxmlformats.org/markup-compatibility/2006" xmlns:o="urn:schemas-microsoft-com:office:office" xmlns:r="http://schemas.openxmlformats.org/officeDocument/2006/relationships" xmlns:m="http://schemas.openxmlformats.org/officeDocument/2006/math" xmlns:v="urn:schemas-microsoft-com:vml" xmlns:wp14="http://schemas.microsoft.com/office/word/2010/wordprocessingDrawing" xmlns:wp="http://schemas.openxmlformats.org/drawingml/2006/wordprocessingDrawing" xmlns:w10="urn:schemas-microsoft-com:office:word" xmlns:w="http://schemas.openxmlformats.org/wordprocessingml/2006/main" xmlns:w14="http://schemas.microsoft.com/office/word/2010/wordml" xmlns:w15="http://schemas.microsoft.com/office/word/2012/wordml" xmlns:wne="http://schemas.microsoft.com/office/word/2006/wordml" xmlns:wpg="http://schemas.microsoft.com/office/word/2010/wordprocessingGroup" xmlns:wpi="http://schemas.microsoft.com/office/word/2010/wordprocessingInk" xmlns:wps="http://schemas.microsoft.com/office/word/2010/wordprocessingShape" mc:Ignorable="w14 w15 wp14">
-  <!-- Generated by Aspose.Words for Java 20.12.0 -->
+  <!-- Generated by Aspose.Words for Java 21.10.0 -->
   <w:body>
     <w:p>
       <w:pPr>
@@ -35,44 +35,44 @@
           <w:highlight w:val="none"/>
           <w:u w:val="none" w:color="auto"/>
           <w:effect w:val="none"/>
-          <w:bdr w:val="nil"/>
-          <w:shd w:val="clear" w:color="auto" w:fill="auto"/>
-          <w:vertAlign w:val="baseline"/>
-          <w:rtl w:val="0"/>
-          <w:cs w:val="0"/>
-          <w:lang w:val="de-DE" w:eastAsia="zh-TW" w:bidi="ar-SA"/>
-        </w:rPr>
-        <w:t>t éëxcéëpt tôó sôó téëmpéër múútúúãål tãåstéës môóthéër.</w:t>
-      </w:r>
-      <w:r>
-        <w:rPr>
-          <w:rStyle w:val="DefaultParagraphFont"/>
-          <w:rFonts w:ascii="Calibri" w:eastAsia="Calibri" w:hAnsi="Calibri" w:cs="Calibri"/>
-          <w:b w:val="0"/>
-          <w:bCs w:val="0"/>
-          <w:i w:val="0"/>
-          <w:iCs w:val="0"/>
-          <w:caps w:val="0"/>
-          <w:smallCaps w:val="0"/>
-          <w:strike w:val="0"/>
-          <w:dstrike w:val="0"/>
-          <w:outline w:val="0"/>
-          <w:shadow w:val="0"/>
-          <w:emboss w:val="0"/>
-          <w:imprint w:val="0"/>
-          <w:noProof w:val="0"/>
-          <w:vanish w:val="0"/>
-          <w:color w:val="auto"/>
-          <w:spacing w:val="0"/>
-          <w:w w:val="100"/>
-          <w:kern w:val="0"/>
-          <w:position w:val="0"/>
-          <w:sz w:val="22"/>
-          <w:szCs w:val="22"/>
-          <w:highlight w:val="none"/>
-          <w:u w:val="none" w:color="auto"/>
-          <w:effect w:val="none"/>
-          <w:bdr w:val="nil"/>
+          <w:bdr w:val="none" w:sz="0" w:space="0" w:color="auto"/>
+          <w:shd w:val="clear" w:color="auto" w:fill="auto"/>
+          <w:vertAlign w:val="baseline"/>
+          <w:rtl w:val="0"/>
+          <w:cs w:val="0"/>
+          <w:lang w:val="de-DE" w:eastAsia="zh-TW" w:bidi="ar-SA"/>
+        </w:rPr>
+        <w:t>t êèxcêèpt tòó sòó têèmpêèr mûùtûùàäl tàästêès mòóthêèr.</w:t>
+      </w:r>
+      <w:r>
+        <w:rPr>
+          <w:rStyle w:val="DefaultParagraphFont"/>
+          <w:rFonts w:ascii="Calibri" w:eastAsia="Calibri" w:hAnsi="Calibri" w:cs="Calibri"/>
+          <w:b w:val="0"/>
+          <w:bCs w:val="0"/>
+          <w:i w:val="0"/>
+          <w:iCs w:val="0"/>
+          <w:caps w:val="0"/>
+          <w:smallCaps w:val="0"/>
+          <w:strike w:val="0"/>
+          <w:dstrike w:val="0"/>
+          <w:outline w:val="0"/>
+          <w:shadow w:val="0"/>
+          <w:emboss w:val="0"/>
+          <w:imprint w:val="0"/>
+          <w:noProof w:val="0"/>
+          <w:vanish w:val="0"/>
+          <w:color w:val="auto"/>
+          <w:spacing w:val="0"/>
+          <w:w w:val="100"/>
+          <w:kern w:val="0"/>
+          <w:position w:val="0"/>
+          <w:sz w:val="22"/>
+          <w:szCs w:val="22"/>
+          <w:highlight w:val="none"/>
+          <w:u w:val="none" w:color="auto"/>
+          <w:effect w:val="none"/>
+          <w:bdr w:val="none" w:sz="0" w:space="0" w:color="auto"/>
           <w:shd w:val="clear" w:color="auto" w:fill="auto"/>
           <w:vertAlign w:val="baseline"/>
           <w:rtl w:val="0"/>
@@ -109,44 +109,44 @@
           <w:highlight w:val="none"/>
           <w:u w:val="none" w:color="auto"/>
           <w:effect w:val="none"/>
-          <w:bdr w:val="nil"/>
-          <w:shd w:val="clear" w:color="auto" w:fill="auto"/>
-          <w:vertAlign w:val="baseline"/>
-          <w:rtl w:val="0"/>
-          <w:cs w:val="0"/>
-          <w:lang w:val="de-DE" w:eastAsia="zh-TW" w:bidi="ar-SA"/>
-        </w:rPr>
-        <w:t>Ìntèérèéstèéd cûültîìvãátèéd îìts cóöntîìnûüîìng nóöw yèét ãárèé.</w:t>
-      </w:r>
-      <w:r>
-        <w:rPr>
-          <w:rStyle w:val="DefaultParagraphFont"/>
-          <w:rFonts w:ascii="Calibri" w:eastAsia="Calibri" w:hAnsi="Calibri" w:cs="Calibri"/>
-          <w:b w:val="0"/>
-          <w:bCs w:val="0"/>
-          <w:i w:val="0"/>
-          <w:iCs w:val="0"/>
-          <w:caps w:val="0"/>
-          <w:smallCaps w:val="0"/>
-          <w:strike w:val="0"/>
-          <w:dstrike w:val="0"/>
-          <w:outline w:val="0"/>
-          <w:shadow w:val="0"/>
-          <w:emboss w:val="0"/>
-          <w:imprint w:val="0"/>
-          <w:noProof w:val="0"/>
-          <w:vanish w:val="0"/>
-          <w:color w:val="auto"/>
-          <w:spacing w:val="0"/>
-          <w:w w:val="100"/>
-          <w:kern w:val="0"/>
-          <w:position w:val="0"/>
-          <w:sz w:val="22"/>
-          <w:szCs w:val="22"/>
-          <w:highlight w:val="none"/>
-          <w:u w:val="none" w:color="auto"/>
-          <w:effect w:val="none"/>
-          <w:bdr w:val="nil"/>
+          <w:bdr w:val="none" w:sz="0" w:space="0" w:color="auto"/>
+          <w:shd w:val="clear" w:color="auto" w:fill="auto"/>
+          <w:vertAlign w:val="baseline"/>
+          <w:rtl w:val="0"/>
+          <w:cs w:val="0"/>
+          <w:lang w:val="de-DE" w:eastAsia="zh-TW" w:bidi="ar-SA"/>
+        </w:rPr>
+        <w:t>Întêêrêêstêêd cûýltïîvâåtêêd ïîts cõòntïînûýïîng nõòw yêêt âårêê.</w:t>
+      </w:r>
+      <w:r>
+        <w:rPr>
+          <w:rStyle w:val="DefaultParagraphFont"/>
+          <w:rFonts w:ascii="Calibri" w:eastAsia="Calibri" w:hAnsi="Calibri" w:cs="Calibri"/>
+          <w:b w:val="0"/>
+          <w:bCs w:val="0"/>
+          <w:i w:val="0"/>
+          <w:iCs w:val="0"/>
+          <w:caps w:val="0"/>
+          <w:smallCaps w:val="0"/>
+          <w:strike w:val="0"/>
+          <w:dstrike w:val="0"/>
+          <w:outline w:val="0"/>
+          <w:shadow w:val="0"/>
+          <w:emboss w:val="0"/>
+          <w:imprint w:val="0"/>
+          <w:noProof w:val="0"/>
+          <w:vanish w:val="0"/>
+          <w:color w:val="auto"/>
+          <w:spacing w:val="0"/>
+          <w:w w:val="100"/>
+          <w:kern w:val="0"/>
+          <w:position w:val="0"/>
+          <w:sz w:val="22"/>
+          <w:szCs w:val="22"/>
+          <w:highlight w:val="none"/>
+          <w:u w:val="none" w:color="auto"/>
+          <w:effect w:val="none"/>
+          <w:bdr w:val="none" w:sz="0" w:space="0" w:color="auto"/>
           <w:shd w:val="clear" w:color="auto" w:fill="auto"/>
           <w:vertAlign w:val="baseline"/>
           <w:rtl w:val="0"/>
@@ -183,44 +183,44 @@
           <w:highlight w:val="none"/>
           <w:u w:val="none" w:color="auto"/>
           <w:effect w:val="none"/>
-          <w:bdr w:val="nil"/>
-          <w:shd w:val="clear" w:color="auto" w:fill="auto"/>
-          <w:vertAlign w:val="baseline"/>
-          <w:rtl w:val="0"/>
-          <w:cs w:val="0"/>
-          <w:lang w:val="de-DE" w:eastAsia="zh-TW" w:bidi="ar-SA"/>
-        </w:rPr>
-        <w:t>Ôüüt îíntêêrêêstêêd áâccêêptáâncêê ôóüür páârtîíáâlîíty áâffrôóntîíng üünplêêáâsáânt why áâdd.</w:t>
-      </w:r>
-      <w:r>
-        <w:rPr>
-          <w:rStyle w:val="DefaultParagraphFont"/>
-          <w:rFonts w:ascii="Calibri" w:eastAsia="Calibri" w:hAnsi="Calibri" w:cs="Calibri"/>
-          <w:b w:val="0"/>
-          <w:bCs w:val="0"/>
-          <w:i w:val="0"/>
-          <w:iCs w:val="0"/>
-          <w:caps w:val="0"/>
-          <w:smallCaps w:val="0"/>
-          <w:strike w:val="0"/>
-          <w:dstrike w:val="0"/>
-          <w:outline w:val="0"/>
-          <w:shadow w:val="0"/>
-          <w:emboss w:val="0"/>
-          <w:imprint w:val="0"/>
-          <w:noProof w:val="0"/>
-          <w:vanish w:val="0"/>
-          <w:color w:val="auto"/>
-          <w:spacing w:val="0"/>
-          <w:w w:val="100"/>
-          <w:kern w:val="0"/>
-          <w:position w:val="0"/>
-          <w:sz w:val="22"/>
-          <w:szCs w:val="22"/>
-          <w:highlight w:val="none"/>
-          <w:u w:val="none" w:color="auto"/>
-          <w:effect w:val="none"/>
-          <w:bdr w:val="nil"/>
+          <w:bdr w:val="none" w:sz="0" w:space="0" w:color="auto"/>
+          <w:shd w:val="clear" w:color="auto" w:fill="auto"/>
+          <w:vertAlign w:val="baseline"/>
+          <w:rtl w:val="0"/>
+          <w:cs w:val="0"/>
+          <w:lang w:val="de-DE" w:eastAsia="zh-TW" w:bidi="ar-SA"/>
+        </w:rPr>
+        <w:t>Ôúút ííntèèrèèstèèd åáccèèptåáncèè ôöúúr påártííåálííty åáffrôöntííng úúnplèèåásåánt why åádd.</w:t>
+      </w:r>
+      <w:r>
+        <w:rPr>
+          <w:rStyle w:val="DefaultParagraphFont"/>
+          <w:rFonts w:ascii="Calibri" w:eastAsia="Calibri" w:hAnsi="Calibri" w:cs="Calibri"/>
+          <w:b w:val="0"/>
+          <w:bCs w:val="0"/>
+          <w:i w:val="0"/>
+          <w:iCs w:val="0"/>
+          <w:caps w:val="0"/>
+          <w:smallCaps w:val="0"/>
+          <w:strike w:val="0"/>
+          <w:dstrike w:val="0"/>
+          <w:outline w:val="0"/>
+          <w:shadow w:val="0"/>
+          <w:emboss w:val="0"/>
+          <w:imprint w:val="0"/>
+          <w:noProof w:val="0"/>
+          <w:vanish w:val="0"/>
+          <w:color w:val="auto"/>
+          <w:spacing w:val="0"/>
+          <w:w w:val="100"/>
+          <w:kern w:val="0"/>
+          <w:position w:val="0"/>
+          <w:sz w:val="22"/>
+          <w:szCs w:val="22"/>
+          <w:highlight w:val="none"/>
+          <w:u w:val="none" w:color="auto"/>
+          <w:effect w:val="none"/>
+          <w:bdr w:val="none" w:sz="0" w:space="0" w:color="auto"/>
           <w:shd w:val="clear" w:color="auto" w:fill="auto"/>
           <w:vertAlign w:val="baseline"/>
           <w:rtl w:val="0"/>
@@ -257,44 +257,44 @@
           <w:highlight w:val="none"/>
           <w:u w:val="none" w:color="auto"/>
           <w:effect w:val="none"/>
-          <w:bdr w:val="nil"/>
-          <w:shd w:val="clear" w:color="auto" w:fill="auto"/>
-          <w:vertAlign w:val="baseline"/>
-          <w:rtl w:val="0"/>
-          <w:cs w:val="0"/>
-          <w:lang w:val="de-DE" w:eastAsia="zh-TW" w:bidi="ar-SA"/>
-        </w:rPr>
-        <w:t>Êstéèéèm gæårdéèn méèn yéèt shy cöôüýrséè.</w:t>
-      </w:r>
-      <w:r>
-        <w:rPr>
-          <w:rStyle w:val="DefaultParagraphFont"/>
-          <w:rFonts w:ascii="Calibri" w:eastAsia="Calibri" w:hAnsi="Calibri" w:cs="Calibri"/>
-          <w:b w:val="0"/>
-          <w:bCs w:val="0"/>
-          <w:i w:val="0"/>
-          <w:iCs w:val="0"/>
-          <w:caps w:val="0"/>
-          <w:smallCaps w:val="0"/>
-          <w:strike w:val="0"/>
-          <w:dstrike w:val="0"/>
-          <w:outline w:val="0"/>
-          <w:shadow w:val="0"/>
-          <w:emboss w:val="0"/>
-          <w:imprint w:val="0"/>
-          <w:noProof w:val="0"/>
-          <w:vanish w:val="0"/>
-          <w:color w:val="auto"/>
-          <w:spacing w:val="0"/>
-          <w:w w:val="100"/>
-          <w:kern w:val="0"/>
-          <w:position w:val="0"/>
-          <w:sz w:val="22"/>
-          <w:szCs w:val="22"/>
-          <w:highlight w:val="none"/>
-          <w:u w:val="none" w:color="auto"/>
-          <w:effect w:val="none"/>
-          <w:bdr w:val="nil"/>
+          <w:bdr w:val="none" w:sz="0" w:space="0" w:color="auto"/>
+          <w:shd w:val="clear" w:color="auto" w:fill="auto"/>
+          <w:vertAlign w:val="baseline"/>
+          <w:rtl w:val="0"/>
+          <w:cs w:val="0"/>
+          <w:lang w:val="de-DE" w:eastAsia="zh-TW" w:bidi="ar-SA"/>
+        </w:rPr>
+        <w:t>Èstëéëém gàârdëén mëén yëét shy còôüýrsëé.</w:t>
+      </w:r>
+      <w:r>
+        <w:rPr>
+          <w:rStyle w:val="DefaultParagraphFont"/>
+          <w:rFonts w:ascii="Calibri" w:eastAsia="Calibri" w:hAnsi="Calibri" w:cs="Calibri"/>
+          <w:b w:val="0"/>
+          <w:bCs w:val="0"/>
+          <w:i w:val="0"/>
+          <w:iCs w:val="0"/>
+          <w:caps w:val="0"/>
+          <w:smallCaps w:val="0"/>
+          <w:strike w:val="0"/>
+          <w:dstrike w:val="0"/>
+          <w:outline w:val="0"/>
+          <w:shadow w:val="0"/>
+          <w:emboss w:val="0"/>
+          <w:imprint w:val="0"/>
+          <w:noProof w:val="0"/>
+          <w:vanish w:val="0"/>
+          <w:color w:val="auto"/>
+          <w:spacing w:val="0"/>
+          <w:w w:val="100"/>
+          <w:kern w:val="0"/>
+          <w:position w:val="0"/>
+          <w:sz w:val="22"/>
+          <w:szCs w:val="22"/>
+          <w:highlight w:val="none"/>
+          <w:u w:val="none" w:color="auto"/>
+          <w:effect w:val="none"/>
+          <w:bdr w:val="none" w:sz="0" w:space="0" w:color="auto"/>
           <w:shd w:val="clear" w:color="auto" w:fill="auto"/>
           <w:vertAlign w:val="baseline"/>
           <w:rtl w:val="0"/>
@@ -331,44 +331,44 @@
           <w:highlight w:val="none"/>
           <w:u w:val="none" w:color="auto"/>
           <w:effect w:val="none"/>
-          <w:bdr w:val="nil"/>
-          <w:shd w:val="clear" w:color="auto" w:fill="auto"/>
-          <w:vertAlign w:val="baseline"/>
-          <w:rtl w:val="0"/>
-          <w:cs w:val="0"/>
-          <w:lang w:val="de-DE" w:eastAsia="zh-TW" w:bidi="ar-SA"/>
-        </w:rPr>
-        <w:t>Côônsùúltééd ùúp my tôôléérâàbly sôôméétïîméés péérpéétùúâàl ôôh.</w:t>
-      </w:r>
-      <w:r>
-        <w:rPr>
-          <w:rStyle w:val="DefaultParagraphFont"/>
-          <w:rFonts w:ascii="Calibri" w:eastAsia="Calibri" w:hAnsi="Calibri" w:cs="Calibri"/>
-          <w:b w:val="0"/>
-          <w:bCs w:val="0"/>
-          <w:i w:val="0"/>
-          <w:iCs w:val="0"/>
-          <w:caps w:val="0"/>
-          <w:smallCaps w:val="0"/>
-          <w:strike w:val="0"/>
-          <w:dstrike w:val="0"/>
-          <w:outline w:val="0"/>
-          <w:shadow w:val="0"/>
-          <w:emboss w:val="0"/>
-          <w:imprint w:val="0"/>
-          <w:noProof w:val="0"/>
-          <w:vanish w:val="0"/>
-          <w:color w:val="auto"/>
-          <w:spacing w:val="0"/>
-          <w:w w:val="100"/>
-          <w:kern w:val="0"/>
-          <w:position w:val="0"/>
-          <w:sz w:val="22"/>
-          <w:szCs w:val="22"/>
-          <w:highlight w:val="none"/>
-          <w:u w:val="none" w:color="auto"/>
-          <w:effect w:val="none"/>
-          <w:bdr w:val="nil"/>
+          <w:bdr w:val="none" w:sz="0" w:space="0" w:color="auto"/>
+          <w:shd w:val="clear" w:color="auto" w:fill="auto"/>
+          <w:vertAlign w:val="baseline"/>
+          <w:rtl w:val="0"/>
+          <w:cs w:val="0"/>
+          <w:lang w:val="de-DE" w:eastAsia="zh-TW" w:bidi="ar-SA"/>
+        </w:rPr>
+        <w:t>Cöônsùûltéëd ùûp my töôléëráãbly söôméëtììméës péërpéëtùûáãl öôh.</w:t>
+      </w:r>
+      <w:r>
+        <w:rPr>
+          <w:rStyle w:val="DefaultParagraphFont"/>
+          <w:rFonts w:ascii="Calibri" w:eastAsia="Calibri" w:hAnsi="Calibri" w:cs="Calibri"/>
+          <w:b w:val="0"/>
+          <w:bCs w:val="0"/>
+          <w:i w:val="0"/>
+          <w:iCs w:val="0"/>
+          <w:caps w:val="0"/>
+          <w:smallCaps w:val="0"/>
+          <w:strike w:val="0"/>
+          <w:dstrike w:val="0"/>
+          <w:outline w:val="0"/>
+          <w:shadow w:val="0"/>
+          <w:emboss w:val="0"/>
+          <w:imprint w:val="0"/>
+          <w:noProof w:val="0"/>
+          <w:vanish w:val="0"/>
+          <w:color w:val="auto"/>
+          <w:spacing w:val="0"/>
+          <w:w w:val="100"/>
+          <w:kern w:val="0"/>
+          <w:position w:val="0"/>
+          <w:sz w:val="22"/>
+          <w:szCs w:val="22"/>
+          <w:highlight w:val="none"/>
+          <w:u w:val="none" w:color="auto"/>
+          <w:effect w:val="none"/>
+          <w:bdr w:val="none" w:sz="0" w:space="0" w:color="auto"/>
           <w:shd w:val="clear" w:color="auto" w:fill="auto"/>
           <w:vertAlign w:val="baseline"/>
           <w:rtl w:val="0"/>
@@ -405,44 +405,44 @@
           <w:highlight w:val="none"/>
           <w:u w:val="none" w:color="auto"/>
           <w:effect w:val="none"/>
-          <w:bdr w:val="nil"/>
-          <w:shd w:val="clear" w:color="auto" w:fill="auto"/>
-          <w:vertAlign w:val="baseline"/>
-          <w:rtl w:val="0"/>
-          <w:cs w:val="0"/>
-          <w:lang w:val="de-DE" w:eastAsia="zh-TW" w:bidi="ar-SA"/>
-        </w:rPr>
-        <w:t>Èxprêêssììöòn æäccêêptæäncêê ììmprüüdêêncêê pæärtììcüülæär hæäd êêæät üünsæätììæäblêê.</w:t>
-      </w:r>
-      <w:r>
-        <w:rPr>
-          <w:rStyle w:val="DefaultParagraphFont"/>
-          <w:rFonts w:ascii="Calibri" w:eastAsia="Calibri" w:hAnsi="Calibri" w:cs="Calibri"/>
-          <w:b w:val="0"/>
-          <w:bCs w:val="0"/>
-          <w:i w:val="0"/>
-          <w:iCs w:val="0"/>
-          <w:caps w:val="0"/>
-          <w:smallCaps w:val="0"/>
-          <w:strike w:val="0"/>
-          <w:dstrike w:val="0"/>
-          <w:outline w:val="0"/>
-          <w:shadow w:val="0"/>
-          <w:emboss w:val="0"/>
-          <w:imprint w:val="0"/>
-          <w:noProof w:val="0"/>
-          <w:vanish w:val="0"/>
-          <w:color w:val="auto"/>
-          <w:spacing w:val="0"/>
-          <w:w w:val="100"/>
-          <w:kern w:val="0"/>
-          <w:position w:val="0"/>
-          <w:sz w:val="22"/>
-          <w:szCs w:val="22"/>
-          <w:highlight w:val="none"/>
-          <w:u w:val="none" w:color="auto"/>
-          <w:effect w:val="none"/>
-          <w:bdr w:val="nil"/>
+          <w:bdr w:val="none" w:sz="0" w:space="0" w:color="auto"/>
+          <w:shd w:val="clear" w:color="auto" w:fill="auto"/>
+          <w:vertAlign w:val="baseline"/>
+          <w:rtl w:val="0"/>
+          <w:cs w:val="0"/>
+          <w:lang w:val="de-DE" w:eastAsia="zh-TW" w:bidi="ar-SA"/>
+        </w:rPr>
+        <w:t>Ëxprëéssîíóön ææccëéptææncëé îímprùûdëéncëé pæærtîícùûlæær hææd ëéææt ùûnsæætîíææblëé.</w:t>
+      </w:r>
+      <w:r>
+        <w:rPr>
+          <w:rStyle w:val="DefaultParagraphFont"/>
+          <w:rFonts w:ascii="Calibri" w:eastAsia="Calibri" w:hAnsi="Calibri" w:cs="Calibri"/>
+          <w:b w:val="0"/>
+          <w:bCs w:val="0"/>
+          <w:i w:val="0"/>
+          <w:iCs w:val="0"/>
+          <w:caps w:val="0"/>
+          <w:smallCaps w:val="0"/>
+          <w:strike w:val="0"/>
+          <w:dstrike w:val="0"/>
+          <w:outline w:val="0"/>
+          <w:shadow w:val="0"/>
+          <w:emboss w:val="0"/>
+          <w:imprint w:val="0"/>
+          <w:noProof w:val="0"/>
+          <w:vanish w:val="0"/>
+          <w:color w:val="auto"/>
+          <w:spacing w:val="0"/>
+          <w:w w:val="100"/>
+          <w:kern w:val="0"/>
+          <w:position w:val="0"/>
+          <w:sz w:val="22"/>
+          <w:szCs w:val="22"/>
+          <w:highlight w:val="none"/>
+          <w:u w:val="none" w:color="auto"/>
+          <w:effect w:val="none"/>
+          <w:bdr w:val="none" w:sz="0" w:space="0" w:color="auto"/>
           <w:shd w:val="clear" w:color="auto" w:fill="auto"/>
           <w:vertAlign w:val="baseline"/>
           <w:rtl w:val="0"/>
@@ -485,44 +485,44 @@
           <w:highlight w:val="none"/>
           <w:u w:val="none" w:color="auto"/>
           <w:effect w:val="none"/>
-          <w:bdr w:val="nil"/>
-          <w:shd w:val="clear" w:color="auto" w:fill="auto"/>
-          <w:vertAlign w:val="baseline"/>
-          <w:rtl w:val="0"/>
-          <w:cs w:val="0"/>
-          <w:lang w:val="de-DE" w:eastAsia="zh-TW" w:bidi="ar-SA"/>
-        </w:rPr>
-        <w:t>Hàád dêènòótíìng pròópêèrly jòóíìntûýrêè yòóûý òóccàásíìòón díìrêèctly ràáíìllêèry.</w:t>
-      </w:r>
-      <w:r>
-        <w:rPr>
-          <w:rStyle w:val="DefaultParagraphFont"/>
-          <w:rFonts w:ascii="Calibri" w:eastAsia="Calibri" w:hAnsi="Calibri" w:cs="Calibri"/>
-          <w:b w:val="0"/>
-          <w:bCs w:val="0"/>
-          <w:i w:val="0"/>
-          <w:iCs w:val="0"/>
-          <w:caps w:val="0"/>
-          <w:smallCaps w:val="0"/>
-          <w:strike w:val="0"/>
-          <w:dstrike w:val="0"/>
-          <w:outline w:val="0"/>
-          <w:shadow w:val="0"/>
-          <w:emboss w:val="0"/>
-          <w:imprint w:val="0"/>
-          <w:noProof w:val="0"/>
-          <w:vanish w:val="0"/>
-          <w:color w:val="auto"/>
-          <w:spacing w:val="0"/>
-          <w:w w:val="100"/>
-          <w:kern w:val="0"/>
-          <w:position w:val="0"/>
-          <w:sz w:val="22"/>
-          <w:szCs w:val="22"/>
-          <w:highlight w:val="none"/>
-          <w:u w:val="none" w:color="auto"/>
-          <w:effect w:val="none"/>
-          <w:bdr w:val="nil"/>
+          <w:bdr w:val="none" w:sz="0" w:space="0" w:color="auto"/>
+          <w:shd w:val="clear" w:color="auto" w:fill="auto"/>
+          <w:vertAlign w:val="baseline"/>
+          <w:rtl w:val="0"/>
+          <w:cs w:val="0"/>
+          <w:lang w:val="de-DE" w:eastAsia="zh-TW" w:bidi="ar-SA"/>
+        </w:rPr>
+        <w:t>Hãàd dëënöötíïng prööpëërly jööíïntüürëë yööüü ööccãàsíïöön díïrëëctly rãàíïllëëry.</w:t>
+      </w:r>
+      <w:r>
+        <w:rPr>
+          <w:rStyle w:val="DefaultParagraphFont"/>
+          <w:rFonts w:ascii="Calibri" w:eastAsia="Calibri" w:hAnsi="Calibri" w:cs="Calibri"/>
+          <w:b w:val="0"/>
+          <w:bCs w:val="0"/>
+          <w:i w:val="0"/>
+          <w:iCs w:val="0"/>
+          <w:caps w:val="0"/>
+          <w:smallCaps w:val="0"/>
+          <w:strike w:val="0"/>
+          <w:dstrike w:val="0"/>
+          <w:outline w:val="0"/>
+          <w:shadow w:val="0"/>
+          <w:emboss w:val="0"/>
+          <w:imprint w:val="0"/>
+          <w:noProof w:val="0"/>
+          <w:vanish w:val="0"/>
+          <w:color w:val="auto"/>
+          <w:spacing w:val="0"/>
+          <w:w w:val="100"/>
+          <w:kern w:val="0"/>
+          <w:position w:val="0"/>
+          <w:sz w:val="22"/>
+          <w:szCs w:val="22"/>
+          <w:highlight w:val="none"/>
+          <w:u w:val="none" w:color="auto"/>
+          <w:effect w:val="none"/>
+          <w:bdr w:val="none" w:sz="0" w:space="0" w:color="auto"/>
           <w:shd w:val="clear" w:color="auto" w:fill="auto"/>
           <w:vertAlign w:val="baseline"/>
           <w:rtl w:val="0"/>
@@ -559,44 +559,44 @@
           <w:highlight w:val="none"/>
           <w:u w:val="none" w:color="auto"/>
           <w:effect w:val="none"/>
-          <w:bdr w:val="nil"/>
-          <w:shd w:val="clear" w:color="auto" w:fill="auto"/>
-          <w:vertAlign w:val="baseline"/>
-          <w:rtl w:val="0"/>
-          <w:cs w:val="0"/>
-          <w:lang w:val="de-DE" w:eastAsia="zh-TW" w:bidi="ar-SA"/>
-        </w:rPr>
-        <w:t>Ïn sããïîd tòö òöf pòöòör fùýll béé pòöst fããcéé snùýg.</w:t>
-      </w:r>
-      <w:r>
-        <w:rPr>
-          <w:rStyle w:val="DefaultParagraphFont"/>
-          <w:rFonts w:ascii="Calibri" w:eastAsia="Calibri" w:hAnsi="Calibri" w:cs="Calibri"/>
-          <w:b w:val="0"/>
-          <w:bCs w:val="0"/>
-          <w:i w:val="0"/>
-          <w:iCs w:val="0"/>
-          <w:caps w:val="0"/>
-          <w:smallCaps w:val="0"/>
-          <w:strike w:val="0"/>
-          <w:dstrike w:val="0"/>
-          <w:outline w:val="0"/>
-          <w:shadow w:val="0"/>
-          <w:emboss w:val="0"/>
-          <w:imprint w:val="0"/>
-          <w:noProof w:val="0"/>
-          <w:vanish w:val="0"/>
-          <w:color w:val="auto"/>
-          <w:spacing w:val="0"/>
-          <w:w w:val="100"/>
-          <w:kern w:val="0"/>
-          <w:position w:val="0"/>
-          <w:sz w:val="22"/>
-          <w:szCs w:val="22"/>
-          <w:highlight w:val="none"/>
-          <w:u w:val="none" w:color="auto"/>
-          <w:effect w:val="none"/>
-          <w:bdr w:val="nil"/>
+          <w:bdr w:val="none" w:sz="0" w:space="0" w:color="auto"/>
+          <w:shd w:val="clear" w:color="auto" w:fill="auto"/>
+          <w:vertAlign w:val="baseline"/>
+          <w:rtl w:val="0"/>
+          <w:cs w:val="0"/>
+          <w:lang w:val="de-DE" w:eastAsia="zh-TW" w:bidi="ar-SA"/>
+        </w:rPr>
+        <w:t>Ïn sáâíîd tóó óóf póóóór fúûll bêè póóst fáâcêè snúûg.</w:t>
+      </w:r>
+      <w:r>
+        <w:rPr>
+          <w:rStyle w:val="DefaultParagraphFont"/>
+          <w:rFonts w:ascii="Calibri" w:eastAsia="Calibri" w:hAnsi="Calibri" w:cs="Calibri"/>
+          <w:b w:val="0"/>
+          <w:bCs w:val="0"/>
+          <w:i w:val="0"/>
+          <w:iCs w:val="0"/>
+          <w:caps w:val="0"/>
+          <w:smallCaps w:val="0"/>
+          <w:strike w:val="0"/>
+          <w:dstrike w:val="0"/>
+          <w:outline w:val="0"/>
+          <w:shadow w:val="0"/>
+          <w:emboss w:val="0"/>
+          <w:imprint w:val="0"/>
+          <w:noProof w:val="0"/>
+          <w:vanish w:val="0"/>
+          <w:color w:val="auto"/>
+          <w:spacing w:val="0"/>
+          <w:w w:val="100"/>
+          <w:kern w:val="0"/>
+          <w:position w:val="0"/>
+          <w:sz w:val="22"/>
+          <w:szCs w:val="22"/>
+          <w:highlight w:val="none"/>
+          <w:u w:val="none" w:color="auto"/>
+          <w:effect w:val="none"/>
+          <w:bdr w:val="none" w:sz="0" w:space="0" w:color="auto"/>
           <w:shd w:val="clear" w:color="auto" w:fill="auto"/>
           <w:vertAlign w:val="baseline"/>
           <w:rtl w:val="0"/>
@@ -633,44 +633,44 @@
           <w:highlight w:val="none"/>
           <w:u w:val="none" w:color="auto"/>
           <w:effect w:val="none"/>
-          <w:bdr w:val="nil"/>
-          <w:shd w:val="clear" w:color="auto" w:fill="auto"/>
-          <w:vertAlign w:val="baseline"/>
-          <w:rtl w:val="0"/>
-          <w:cs w:val="0"/>
-          <w:lang w:val="de-DE" w:eastAsia="zh-TW" w:bidi="ar-SA"/>
-        </w:rPr>
-        <w:t>Íntrôödýûcèêd íìmprýûdèêncèê sèêèê sãày ýûnplèêãàsíìng dèêvôönshíìrèê ãàccèêptãàncèê sôön.</w:t>
-      </w:r>
-      <w:r>
-        <w:rPr>
-          <w:rStyle w:val="DefaultParagraphFont"/>
-          <w:rFonts w:ascii="Calibri" w:eastAsia="Calibri" w:hAnsi="Calibri" w:cs="Calibri"/>
-          <w:b w:val="0"/>
-          <w:bCs w:val="0"/>
-          <w:i w:val="0"/>
-          <w:iCs w:val="0"/>
-          <w:caps w:val="0"/>
-          <w:smallCaps w:val="0"/>
-          <w:strike w:val="0"/>
-          <w:dstrike w:val="0"/>
-          <w:outline w:val="0"/>
-          <w:shadow w:val="0"/>
-          <w:emboss w:val="0"/>
-          <w:imprint w:val="0"/>
-          <w:noProof w:val="0"/>
-          <w:vanish w:val="0"/>
-          <w:color w:val="auto"/>
-          <w:spacing w:val="0"/>
-          <w:w w:val="100"/>
-          <w:kern w:val="0"/>
-          <w:position w:val="0"/>
-          <w:sz w:val="22"/>
-          <w:szCs w:val="22"/>
-          <w:highlight w:val="none"/>
-          <w:u w:val="none" w:color="auto"/>
-          <w:effect w:val="none"/>
-          <w:bdr w:val="nil"/>
+          <w:bdr w:val="none" w:sz="0" w:space="0" w:color="auto"/>
+          <w:shd w:val="clear" w:color="auto" w:fill="auto"/>
+          <w:vertAlign w:val="baseline"/>
+          <w:rtl w:val="0"/>
+          <w:cs w:val="0"/>
+          <w:lang w:val="de-DE" w:eastAsia="zh-TW" w:bidi="ar-SA"/>
+        </w:rPr>
+        <w:t>Íntròòdýýcêêd ìïmprýýdêêncêê sêêêê sãáy ýýnplêêãásìïng dêêvòònshìïrêê ãáccêêptãáncêê sòòn.</w:t>
+      </w:r>
+      <w:r>
+        <w:rPr>
+          <w:rStyle w:val="DefaultParagraphFont"/>
+          <w:rFonts w:ascii="Calibri" w:eastAsia="Calibri" w:hAnsi="Calibri" w:cs="Calibri"/>
+          <w:b w:val="0"/>
+          <w:bCs w:val="0"/>
+          <w:i w:val="0"/>
+          <w:iCs w:val="0"/>
+          <w:caps w:val="0"/>
+          <w:smallCaps w:val="0"/>
+          <w:strike w:val="0"/>
+          <w:dstrike w:val="0"/>
+          <w:outline w:val="0"/>
+          <w:shadow w:val="0"/>
+          <w:emboss w:val="0"/>
+          <w:imprint w:val="0"/>
+          <w:noProof w:val="0"/>
+          <w:vanish w:val="0"/>
+          <w:color w:val="auto"/>
+          <w:spacing w:val="0"/>
+          <w:w w:val="100"/>
+          <w:kern w:val="0"/>
+          <w:position w:val="0"/>
+          <w:sz w:val="22"/>
+          <w:szCs w:val="22"/>
+          <w:highlight w:val="none"/>
+          <w:u w:val="none" w:color="auto"/>
+          <w:effect w:val="none"/>
+          <w:bdr w:val="none" w:sz="0" w:space="0" w:color="auto"/>
           <w:shd w:val="clear" w:color="auto" w:fill="auto"/>
           <w:vertAlign w:val="baseline"/>
           <w:rtl w:val="0"/>
@@ -707,44 +707,44 @@
           <w:highlight w:val="none"/>
           <w:u w:val="none" w:color="auto"/>
           <w:effect w:val="none"/>
-          <w:bdr w:val="nil"/>
-          <w:shd w:val="clear" w:color="auto" w:fill="auto"/>
-          <w:vertAlign w:val="baseline"/>
-          <w:rtl w:val="0"/>
-          <w:cs w:val="0"/>
-          <w:lang w:val="de-DE" w:eastAsia="zh-TW" w:bidi="ar-SA"/>
-        </w:rPr>
-        <w:t>Èxëêtëêr lööngëêr wìïsdööm gàåy nöör dëêsìïgn àågëê.</w:t>
-      </w:r>
-      <w:r>
-        <w:rPr>
-          <w:rStyle w:val="DefaultParagraphFont"/>
-          <w:rFonts w:ascii="Calibri" w:eastAsia="Calibri" w:hAnsi="Calibri" w:cs="Calibri"/>
-          <w:b w:val="0"/>
-          <w:bCs w:val="0"/>
-          <w:i w:val="0"/>
-          <w:iCs w:val="0"/>
-          <w:caps w:val="0"/>
-          <w:smallCaps w:val="0"/>
-          <w:strike w:val="0"/>
-          <w:dstrike w:val="0"/>
-          <w:outline w:val="0"/>
-          <w:shadow w:val="0"/>
-          <w:emboss w:val="0"/>
-          <w:imprint w:val="0"/>
-          <w:noProof w:val="0"/>
-          <w:vanish w:val="0"/>
-          <w:color w:val="auto"/>
-          <w:spacing w:val="0"/>
-          <w:w w:val="100"/>
-          <w:kern w:val="0"/>
-          <w:position w:val="0"/>
-          <w:sz w:val="22"/>
-          <w:szCs w:val="22"/>
-          <w:highlight w:val="none"/>
-          <w:u w:val="none" w:color="auto"/>
-          <w:effect w:val="none"/>
-          <w:bdr w:val="nil"/>
+          <w:bdr w:val="none" w:sz="0" w:space="0" w:color="auto"/>
+          <w:shd w:val="clear" w:color="auto" w:fill="auto"/>
+          <w:vertAlign w:val="baseline"/>
+          <w:rtl w:val="0"/>
+          <w:cs w:val="0"/>
+          <w:lang w:val="de-DE" w:eastAsia="zh-TW" w:bidi="ar-SA"/>
+        </w:rPr>
+        <w:t>Ëxêêtêêr lòöngêêr wïîsdòöm gæây nòör dêêsïîgn æâgêê.</w:t>
+      </w:r>
+      <w:r>
+        <w:rPr>
+          <w:rStyle w:val="DefaultParagraphFont"/>
+          <w:rFonts w:ascii="Calibri" w:eastAsia="Calibri" w:hAnsi="Calibri" w:cs="Calibri"/>
+          <w:b w:val="0"/>
+          <w:bCs w:val="0"/>
+          <w:i w:val="0"/>
+          <w:iCs w:val="0"/>
+          <w:caps w:val="0"/>
+          <w:smallCaps w:val="0"/>
+          <w:strike w:val="0"/>
+          <w:dstrike w:val="0"/>
+          <w:outline w:val="0"/>
+          <w:shadow w:val="0"/>
+          <w:emboss w:val="0"/>
+          <w:imprint w:val="0"/>
+          <w:noProof w:val="0"/>
+          <w:vanish w:val="0"/>
+          <w:color w:val="auto"/>
+          <w:spacing w:val="0"/>
+          <w:w w:val="100"/>
+          <w:kern w:val="0"/>
+          <w:position w:val="0"/>
+          <w:sz w:val="22"/>
+          <w:szCs w:val="22"/>
+          <w:highlight w:val="none"/>
+          <w:u w:val="none" w:color="auto"/>
+          <w:effect w:val="none"/>
+          <w:bdr w:val="none" w:sz="0" w:space="0" w:color="auto"/>
           <w:shd w:val="clear" w:color="auto" w:fill="auto"/>
           <w:vertAlign w:val="baseline"/>
           <w:rtl w:val="0"/>
@@ -781,44 +781,44 @@
           <w:highlight w:val="none"/>
           <w:u w:val="none" w:color="auto"/>
           <w:effect w:val="none"/>
-          <w:bdr w:val="nil"/>
-          <w:shd w:val="clear" w:color="auto" w:fill="auto"/>
-          <w:vertAlign w:val="baseline"/>
-          <w:rtl w:val="0"/>
-          <w:cs w:val="0"/>
-          <w:lang w:val="de-DE" w:eastAsia="zh-TW" w:bidi="ar-SA"/>
-        </w:rPr>
-        <w:t>Ám wêëäãthêër tóò êëntêërêëd nóòrläãnd nóò îîn shóòwîîng sêërvîîcêë.</w:t>
-      </w:r>
-      <w:r>
-        <w:rPr>
-          <w:rStyle w:val="DefaultParagraphFont"/>
-          <w:rFonts w:ascii="Calibri" w:eastAsia="Calibri" w:hAnsi="Calibri" w:cs="Calibri"/>
-          <w:b w:val="0"/>
-          <w:bCs w:val="0"/>
-          <w:i w:val="0"/>
-          <w:iCs w:val="0"/>
-          <w:caps w:val="0"/>
-          <w:smallCaps w:val="0"/>
-          <w:strike w:val="0"/>
-          <w:dstrike w:val="0"/>
-          <w:outline w:val="0"/>
-          <w:shadow w:val="0"/>
-          <w:emboss w:val="0"/>
-          <w:imprint w:val="0"/>
-          <w:noProof w:val="0"/>
-          <w:vanish w:val="0"/>
-          <w:color w:val="auto"/>
-          <w:spacing w:val="0"/>
-          <w:w w:val="100"/>
-          <w:kern w:val="0"/>
-          <w:position w:val="0"/>
-          <w:sz w:val="22"/>
-          <w:szCs w:val="22"/>
-          <w:highlight w:val="none"/>
-          <w:u w:val="none" w:color="auto"/>
-          <w:effect w:val="none"/>
-          <w:bdr w:val="nil"/>
+          <w:bdr w:val="none" w:sz="0" w:space="0" w:color="auto"/>
+          <w:shd w:val="clear" w:color="auto" w:fill="auto"/>
+          <w:vertAlign w:val="baseline"/>
+          <w:rtl w:val="0"/>
+          <w:cs w:val="0"/>
+          <w:lang w:val="de-DE" w:eastAsia="zh-TW" w:bidi="ar-SA"/>
+        </w:rPr>
+        <w:t>Âm wéêåäthéêr tòô éêntéêréêd nòôrlåänd nòô îïn shòôwîïng séêrvîïcéê.</w:t>
+      </w:r>
+      <w:r>
+        <w:rPr>
+          <w:rStyle w:val="DefaultParagraphFont"/>
+          <w:rFonts w:ascii="Calibri" w:eastAsia="Calibri" w:hAnsi="Calibri" w:cs="Calibri"/>
+          <w:b w:val="0"/>
+          <w:bCs w:val="0"/>
+          <w:i w:val="0"/>
+          <w:iCs w:val="0"/>
+          <w:caps w:val="0"/>
+          <w:smallCaps w:val="0"/>
+          <w:strike w:val="0"/>
+          <w:dstrike w:val="0"/>
+          <w:outline w:val="0"/>
+          <w:shadow w:val="0"/>
+          <w:emboss w:val="0"/>
+          <w:imprint w:val="0"/>
+          <w:noProof w:val="0"/>
+          <w:vanish w:val="0"/>
+          <w:color w:val="auto"/>
+          <w:spacing w:val="0"/>
+          <w:w w:val="100"/>
+          <w:kern w:val="0"/>
+          <w:position w:val="0"/>
+          <w:sz w:val="22"/>
+          <w:szCs w:val="22"/>
+          <w:highlight w:val="none"/>
+          <w:u w:val="none" w:color="auto"/>
+          <w:effect w:val="none"/>
+          <w:bdr w:val="none" w:sz="0" w:space="0" w:color="auto"/>
           <w:shd w:val="clear" w:color="auto" w:fill="auto"/>
           <w:vertAlign w:val="baseline"/>
           <w:rtl w:val="0"/>
@@ -855,44 +855,44 @@
           <w:highlight w:val="none"/>
           <w:u w:val="none" w:color="auto"/>
           <w:effect w:val="none"/>
-          <w:bdr w:val="nil"/>
-          <w:shd w:val="clear" w:color="auto" w:fill="auto"/>
-          <w:vertAlign w:val="baseline"/>
-          <w:rtl w:val="0"/>
-          <w:cs w:val="0"/>
-          <w:lang w:val="de-DE" w:eastAsia="zh-TW" w:bidi="ar-SA"/>
-        </w:rPr>
-        <w:t>Nöór rèépèéæâtèéd spèéæâkììng shy æâppèétììtèé.</w:t>
-      </w:r>
-      <w:r>
-        <w:rPr>
-          <w:rStyle w:val="DefaultParagraphFont"/>
-          <w:rFonts w:ascii="Calibri" w:eastAsia="Calibri" w:hAnsi="Calibri" w:cs="Calibri"/>
-          <w:b w:val="0"/>
-          <w:bCs w:val="0"/>
-          <w:i w:val="0"/>
-          <w:iCs w:val="0"/>
-          <w:caps w:val="0"/>
-          <w:smallCaps w:val="0"/>
-          <w:strike w:val="0"/>
-          <w:dstrike w:val="0"/>
-          <w:outline w:val="0"/>
-          <w:shadow w:val="0"/>
-          <w:emboss w:val="0"/>
-          <w:imprint w:val="0"/>
-          <w:noProof w:val="0"/>
-          <w:vanish w:val="0"/>
-          <w:color w:val="auto"/>
-          <w:spacing w:val="0"/>
-          <w:w w:val="100"/>
-          <w:kern w:val="0"/>
-          <w:position w:val="0"/>
-          <w:sz w:val="22"/>
-          <w:szCs w:val="22"/>
-          <w:highlight w:val="none"/>
-          <w:u w:val="none" w:color="auto"/>
-          <w:effect w:val="none"/>
-          <w:bdr w:val="nil"/>
+          <w:bdr w:val="none" w:sz="0" w:space="0" w:color="auto"/>
+          <w:shd w:val="clear" w:color="auto" w:fill="auto"/>
+          <w:vertAlign w:val="baseline"/>
+          <w:rtl w:val="0"/>
+          <w:cs w:val="0"/>
+          <w:lang w:val="de-DE" w:eastAsia="zh-TW" w:bidi="ar-SA"/>
+        </w:rPr>
+        <w:t>Nòòr réèpéèáätéèd spéèáäkìïng shy áäppéètìïtéè.</w:t>
+      </w:r>
+      <w:r>
+        <w:rPr>
+          <w:rStyle w:val="DefaultParagraphFont"/>
+          <w:rFonts w:ascii="Calibri" w:eastAsia="Calibri" w:hAnsi="Calibri" w:cs="Calibri"/>
+          <w:b w:val="0"/>
+          <w:bCs w:val="0"/>
+          <w:i w:val="0"/>
+          <w:iCs w:val="0"/>
+          <w:caps w:val="0"/>
+          <w:smallCaps w:val="0"/>
+          <w:strike w:val="0"/>
+          <w:dstrike w:val="0"/>
+          <w:outline w:val="0"/>
+          <w:shadow w:val="0"/>
+          <w:emboss w:val="0"/>
+          <w:imprint w:val="0"/>
+          <w:noProof w:val="0"/>
+          <w:vanish w:val="0"/>
+          <w:color w:val="auto"/>
+          <w:spacing w:val="0"/>
+          <w:w w:val="100"/>
+          <w:kern w:val="0"/>
+          <w:position w:val="0"/>
+          <w:sz w:val="22"/>
+          <w:szCs w:val="22"/>
+          <w:highlight w:val="none"/>
+          <w:u w:val="none" w:color="auto"/>
+          <w:effect w:val="none"/>
+          <w:bdr w:val="none" w:sz="0" w:space="0" w:color="auto"/>
           <w:shd w:val="clear" w:color="auto" w:fill="auto"/>
           <w:vertAlign w:val="baseline"/>
           <w:rtl w:val="0"/>
@@ -929,44 +929,44 @@
           <w:highlight w:val="none"/>
           <w:u w:val="none" w:color="auto"/>
           <w:effect w:val="none"/>
-          <w:bdr w:val="nil"/>
-          <w:shd w:val="clear" w:color="auto" w:fill="auto"/>
-          <w:vertAlign w:val="baseline"/>
-          <w:rtl w:val="0"/>
-          <w:cs w:val="0"/>
-          <w:lang w:val="de-DE" w:eastAsia="zh-TW" w:bidi="ar-SA"/>
-        </w:rPr>
-        <w:t>Êxcïìtèëd ïìt háàstïìly áàn páàstüürèë ïìt òôbsèërvèë.</w:t>
-      </w:r>
-      <w:r>
-        <w:rPr>
-          <w:rStyle w:val="DefaultParagraphFont"/>
-          <w:rFonts w:ascii="Calibri" w:eastAsia="Calibri" w:hAnsi="Calibri" w:cs="Calibri"/>
-          <w:b w:val="0"/>
-          <w:bCs w:val="0"/>
-          <w:i w:val="0"/>
-          <w:iCs w:val="0"/>
-          <w:caps w:val="0"/>
-          <w:smallCaps w:val="0"/>
-          <w:strike w:val="0"/>
-          <w:dstrike w:val="0"/>
-          <w:outline w:val="0"/>
-          <w:shadow w:val="0"/>
-          <w:emboss w:val="0"/>
-          <w:imprint w:val="0"/>
-          <w:noProof w:val="0"/>
-          <w:vanish w:val="0"/>
-          <w:color w:val="auto"/>
-          <w:spacing w:val="0"/>
-          <w:w w:val="100"/>
-          <w:kern w:val="0"/>
-          <w:position w:val="0"/>
-          <w:sz w:val="22"/>
-          <w:szCs w:val="22"/>
-          <w:highlight w:val="none"/>
-          <w:u w:val="none" w:color="auto"/>
-          <w:effect w:val="none"/>
-          <w:bdr w:val="nil"/>
+          <w:bdr w:val="none" w:sz="0" w:space="0" w:color="auto"/>
+          <w:shd w:val="clear" w:color="auto" w:fill="auto"/>
+          <w:vertAlign w:val="baseline"/>
+          <w:rtl w:val="0"/>
+          <w:cs w:val="0"/>
+          <w:lang w:val="de-DE" w:eastAsia="zh-TW" w:bidi="ar-SA"/>
+        </w:rPr>
+        <w:t>Ëxcìïtéëd ìït häástìïly äán päástûúréë ìït óöbséërvéë.</w:t>
+      </w:r>
+      <w:r>
+        <w:rPr>
+          <w:rStyle w:val="DefaultParagraphFont"/>
+          <w:rFonts w:ascii="Calibri" w:eastAsia="Calibri" w:hAnsi="Calibri" w:cs="Calibri"/>
+          <w:b w:val="0"/>
+          <w:bCs w:val="0"/>
+          <w:i w:val="0"/>
+          <w:iCs w:val="0"/>
+          <w:caps w:val="0"/>
+          <w:smallCaps w:val="0"/>
+          <w:strike w:val="0"/>
+          <w:dstrike w:val="0"/>
+          <w:outline w:val="0"/>
+          <w:shadow w:val="0"/>
+          <w:emboss w:val="0"/>
+          <w:imprint w:val="0"/>
+          <w:noProof w:val="0"/>
+          <w:vanish w:val="0"/>
+          <w:color w:val="auto"/>
+          <w:spacing w:val="0"/>
+          <w:w w:val="100"/>
+          <w:kern w:val="0"/>
+          <w:position w:val="0"/>
+          <w:sz w:val="22"/>
+          <w:szCs w:val="22"/>
+          <w:highlight w:val="none"/>
+          <w:u w:val="none" w:color="auto"/>
+          <w:effect w:val="none"/>
+          <w:bdr w:val="none" w:sz="0" w:space="0" w:color="auto"/>
           <w:shd w:val="clear" w:color="auto" w:fill="auto"/>
           <w:vertAlign w:val="baseline"/>
           <w:rtl w:val="0"/>
@@ -1003,14 +1003,14 @@
           <w:highlight w:val="none"/>
           <w:u w:val="none" w:color="auto"/>
           <w:effect w:val="none"/>
-          <w:bdr w:val="nil"/>
-          <w:shd w:val="clear" w:color="auto" w:fill="auto"/>
-          <w:vertAlign w:val="baseline"/>
-          <w:rtl w:val="0"/>
-          <w:cs w:val="0"/>
-          <w:lang w:val="de-DE" w:eastAsia="zh-TW" w:bidi="ar-SA"/>
-        </w:rPr>
-        <w:t>Snüüg hâånd höòw dâåréé hééréé töòöò.</w:t>
+          <w:bdr w:val="none" w:sz="0" w:space="0" w:color="auto"/>
+          <w:shd w:val="clear" w:color="auto" w:fill="auto"/>
+          <w:vertAlign w:val="baseline"/>
+          <w:rtl w:val="0"/>
+          <w:cs w:val="0"/>
+          <w:lang w:val="de-DE" w:eastAsia="zh-TW" w:bidi="ar-SA"/>
+        </w:rPr>
+        <w:t>Snùùg háänd hóòw dáäréê héêréê tóòóò.</w:t>
       </w:r>
       <w:bookmarkStart w:id="0" w:name="_GoBack"/>
       <w:bookmarkEnd w:id="0"/>

--- a/Test_BP/Fol_2k_files_500(2)/de-DE/file 500_2 - Copy (8)_de.docx
+++ b/Test_BP/Fol_2k_files_500(2)/de-DE/file 500_2 - Copy (8)_de.docx
@@ -42,7 +42,7 @@
           <w:cs w:val="0"/>
           <w:lang w:val="de-DE" w:eastAsia="zh-TW" w:bidi="ar-SA"/>
         </w:rPr>
-        <w:t>t êèxcêèpt tòó sòó têèmpêèr mûùtûùàäl tàästêès mòóthêèr.</w:t>
+        <w:t>t èèxcèèpt tòò sòò tèèmpèèr mùùtùùãâl tãâstèès mòòthèèr.</w:t>
       </w:r>
       <w:r>
         <w:rPr>
@@ -116,7 +116,7 @@
           <w:cs w:val="0"/>
           <w:lang w:val="de-DE" w:eastAsia="zh-TW" w:bidi="ar-SA"/>
         </w:rPr>
-        <w:t>Întêêrêêstêêd cûýltïîvâåtêêd ïîts cõòntïînûýïîng nõòw yêêt âårêê.</w:t>
+        <w:t>Întëérëéstëéd cúûltíïvààtëéd íïts còöntíïnúûíïng nòöw yëét ààrëé.</w:t>
       </w:r>
       <w:r>
         <w:rPr>
@@ -190,7 +190,7 @@
           <w:cs w:val="0"/>
           <w:lang w:val="de-DE" w:eastAsia="zh-TW" w:bidi="ar-SA"/>
         </w:rPr>
-        <w:t>Ôúút ííntèèrèèstèèd åáccèèptåáncèè ôöúúr påártííåálííty åáffrôöntííng úúnplèèåásåánt why åádd.</w:t>
+        <w:t>Õýût ìïntéêréêstéêd áàccéêptáàncéê óóýûr páàrtìïáàlìïty áàffróóntìïng ýûnpléêáàsáànt why áàdd.</w:t>
       </w:r>
       <w:r>
         <w:rPr>
@@ -264,7 +264,7 @@
           <w:cs w:val="0"/>
           <w:lang w:val="de-DE" w:eastAsia="zh-TW" w:bidi="ar-SA"/>
         </w:rPr>
-        <w:t>Èstëéëém gàârdëén mëén yëét shy còôüýrsëé.</w:t>
+        <w:t>Êstéêéêm gäârdéên méên yéêt shy côòùúrséê.</w:t>
       </w:r>
       <w:r>
         <w:rPr>
@@ -338,7 +338,7 @@
           <w:cs w:val="0"/>
           <w:lang w:val="de-DE" w:eastAsia="zh-TW" w:bidi="ar-SA"/>
         </w:rPr>
-        <w:t>Cöônsùûltéëd ùûp my töôléëráãbly söôméëtììméës péërpéëtùûáãl öôh.</w:t>
+        <w:t>Côónsýùltééd ýùp my tôólééræåbly sôóméétïïméés péérpéétýùæål ôóh.</w:t>
       </w:r>
       <w:r>
         <w:rPr>
@@ -412,7 +412,7 @@
           <w:cs w:val="0"/>
           <w:lang w:val="de-DE" w:eastAsia="zh-TW" w:bidi="ar-SA"/>
         </w:rPr>
-        <w:t>Ëxprëéssîíóön ææccëéptææncëé îímprùûdëéncëé pæærtîícùûlæær hææd ëéææt ùûnsæætîíææblëé.</w:t>
+        <w:t>Êxprêëssìïóõn æãccêëptæãncêë ìïmprûùdêëncêë pæãrtìïcûùlæãr hæãd êëæãt ûùnsæãtìïæãblêë.</w:t>
       </w:r>
       <w:r>
         <w:rPr>
@@ -492,7 +492,7 @@
           <w:cs w:val="0"/>
           <w:lang w:val="de-DE" w:eastAsia="zh-TW" w:bidi="ar-SA"/>
         </w:rPr>
-        <w:t>Hãàd dëënöötíïng prööpëërly jööíïntüürëë yööüü ööccãàsíïöön díïrëëctly rãàíïllëëry.</w:t>
+        <w:t>Hãåd déénõótìïng prõópéérly jõóìïntüúréé yõóüú õóccãåsìïõón dìïrééctly rãåìïllééry.</w:t>
       </w:r>
       <w:r>
         <w:rPr>
@@ -566,7 +566,7 @@
           <w:cs w:val="0"/>
           <w:lang w:val="de-DE" w:eastAsia="zh-TW" w:bidi="ar-SA"/>
         </w:rPr>
-        <w:t>Ïn sáâíîd tóó óóf póóóór fúûll bêè póóst fáâcêè snúûg.</w:t>
+        <w:t>Ìn sæáîìd tóô óôf póôóôr fýüll béë póôst fæácéë snýüg.</w:t>
       </w:r>
       <w:r>
         <w:rPr>
@@ -640,7 +640,7 @@
           <w:cs w:val="0"/>
           <w:lang w:val="de-DE" w:eastAsia="zh-TW" w:bidi="ar-SA"/>
         </w:rPr>
-        <w:t>Íntròòdýýcêêd ìïmprýýdêêncêê sêêêê sãáy ýýnplêêãásìïng dêêvòònshìïrêê ãáccêêptãáncêê sòòn.</w:t>
+        <w:t>Întróõdüùcëèd ìímprüùdëèncëè sëèëè säæy üùnplëèäæsìíng dëèvóõnshìírëè äæccëèptäæncëè sóõn.</w:t>
       </w:r>
       <w:r>
         <w:rPr>
@@ -714,7 +714,7 @@
           <w:cs w:val="0"/>
           <w:lang w:val="de-DE" w:eastAsia="zh-TW" w:bidi="ar-SA"/>
         </w:rPr>
-        <w:t>Ëxêêtêêr lòöngêêr wïîsdòöm gæây nòör dêêsïîgn æâgêê.</w:t>
+        <w:t>Ëxêêtêêr lóõngêêr wìïsdóõm gãæy nóõr dêêsìïgn ãægêê.</w:t>
       </w:r>
       <w:r>
         <w:rPr>
@@ -788,7 +788,7 @@
           <w:cs w:val="0"/>
           <w:lang w:val="de-DE" w:eastAsia="zh-TW" w:bidi="ar-SA"/>
         </w:rPr>
-        <w:t>Âm wéêåäthéêr tòô éêntéêréêd nòôrlåänd nòô îïn shòôwîïng séêrvîïcéê.</w:t>
+        <w:t>Ãm wëéáäthëér tôõ ëéntëérëéd nôõrláänd nôõ ïîn shôõwïîng sëérvïîcëé.</w:t>
       </w:r>
       <w:r>
         <w:rPr>
@@ -862,7 +862,7 @@
           <w:cs w:val="0"/>
           <w:lang w:val="de-DE" w:eastAsia="zh-TW" w:bidi="ar-SA"/>
         </w:rPr>
-        <w:t>Nòòr réèpéèáätéèd spéèáäkìïng shy áäppéètìïtéè.</w:t>
+        <w:t>Nóõr rèépèéäãtèéd spèéäãkíìng shy äãppèétíìtèé.</w:t>
       </w:r>
       <w:r>
         <w:rPr>
@@ -936,7 +936,7 @@
           <w:cs w:val="0"/>
           <w:lang w:val="de-DE" w:eastAsia="zh-TW" w:bidi="ar-SA"/>
         </w:rPr>
-        <w:t>Ëxcìïtéëd ìït häástìïly äán päástûúréë ìït óöbséërvéë.</w:t>
+        <w:t>Èxcîïtéèd îït háåstîïly áån páåstýûréè îït ôòbséèrvéè.</w:t>
       </w:r>
       <w:r>
         <w:rPr>
@@ -1010,7 +1010,7 @@
           <w:cs w:val="0"/>
           <w:lang w:val="de-DE" w:eastAsia="zh-TW" w:bidi="ar-SA"/>
         </w:rPr>
-        <w:t>Snùùg háänd hóòw dáäréê héêréê tóòóò.</w:t>
+        <w:t>Snúýg hãänd höów dãärêè hêèrêè töóöó.</w:t>
       </w:r>
       <w:bookmarkStart w:id="0" w:name="_GoBack"/>
       <w:bookmarkEnd w:id="0"/>

--- a/Test_BP/Fol_2k_files_500(2)/de-DE/file 500_2 - Copy (8)_de.docx
+++ b/Test_BP/Fol_2k_files_500(2)/de-DE/file 500_2 - Copy (8)_de.docx
@@ -42,7 +42,7 @@
           <w:cs w:val="0"/>
           <w:lang w:val="de-DE" w:eastAsia="zh-TW" w:bidi="ar-SA"/>
         </w:rPr>
-        <w:t>t èèxcèèpt tòò sòò tèèmpèèr mùùtùùãâl tãâstèès mòòthèèr.</w:t>
+        <w:t>t éèxcéèpt tóõ sóõ téèmpéèr müùtüùäæl täæstéès móõthéèr.</w:t>
       </w:r>
       <w:r>
         <w:rPr>
@@ -116,7 +116,7 @@
           <w:cs w:val="0"/>
           <w:lang w:val="de-DE" w:eastAsia="zh-TW" w:bidi="ar-SA"/>
         </w:rPr>
-        <w:t>Întëérëéstëéd cúûltíïvààtëéd íïts còöntíïnúûíïng nòöw yëét ààrëé.</w:t>
+        <w:t>Ïntêêrêêstêêd cùýltîïvàætêêd îïts cöôntîïnùýîïng nöôw yêêt àærêê.</w:t>
       </w:r>
       <w:r>
         <w:rPr>
@@ -190,7 +190,7 @@
           <w:cs w:val="0"/>
           <w:lang w:val="de-DE" w:eastAsia="zh-TW" w:bidi="ar-SA"/>
         </w:rPr>
-        <w:t>Õýût ìïntéêréêstéêd áàccéêptáàncéê óóýûr páàrtìïáàlìïty áàffróóntìïng ýûnpléêáàsáànt why áàdd.</w:t>
+        <w:t>Óýút ïïntèèrèèstèèd ààccèèptààncèè óóýúr pààrtïïààlïïty ààffróóntïïng ýúnplèèààsàànt why ààdd.</w:t>
       </w:r>
       <w:r>
         <w:rPr>
@@ -264,7 +264,7 @@
           <w:cs w:val="0"/>
           <w:lang w:val="de-DE" w:eastAsia="zh-TW" w:bidi="ar-SA"/>
         </w:rPr>
-        <w:t>Êstéêéêm gäârdéên méên yéêt shy côòùúrséê.</w:t>
+        <w:t>Êstèëèëm gàærdèën mèën yèët shy còóüûrsèë.</w:t>
       </w:r>
       <w:r>
         <w:rPr>
@@ -338,7 +338,7 @@
           <w:cs w:val="0"/>
           <w:lang w:val="de-DE" w:eastAsia="zh-TW" w:bidi="ar-SA"/>
         </w:rPr>
-        <w:t>Côónsýùltééd ýùp my tôólééræåbly sôóméétïïméés péérpéétýùæål ôóh.</w:t>
+        <w:t>Cõõnsúýltëëd úýp my tõõlëëråãbly sõõmëëtîïmëës pëërpëëtúýåãl õõh.</w:t>
       </w:r>
       <w:r>
         <w:rPr>
@@ -412,7 +412,7 @@
           <w:cs w:val="0"/>
           <w:lang w:val="de-DE" w:eastAsia="zh-TW" w:bidi="ar-SA"/>
         </w:rPr>
-        <w:t>Êxprêëssìïóõn æãccêëptæãncêë ìïmprûùdêëncêë pæãrtìïcûùlæãr hæãd êëæãt ûùnsæãtìïæãblêë.</w:t>
+        <w:t>Ëxpréëssìíôôn äåccéëptäåncéë ìímprûüdéëncéë päårtìícûüläår häåd éëäåt ûünsäåtìíäåbléë.</w:t>
       </w:r>
       <w:r>
         <w:rPr>
@@ -492,7 +492,7 @@
           <w:cs w:val="0"/>
           <w:lang w:val="de-DE" w:eastAsia="zh-TW" w:bidi="ar-SA"/>
         </w:rPr>
-        <w:t>Hãåd déénõótìïng prõópéérly jõóìïntüúréé yõóüú õóccãåsìïõón dìïrééctly rãåìïllééry.</w:t>
+        <w:t>Häád dëënöõtîîng pröõpëërly jöõîîntüùrëë yöõüù öõccäásîîöõn dîîrëëctly räáîîllëëry.</w:t>
       </w:r>
       <w:r>
         <w:rPr>
@@ -566,7 +566,7 @@
           <w:cs w:val="0"/>
           <w:lang w:val="de-DE" w:eastAsia="zh-TW" w:bidi="ar-SA"/>
         </w:rPr>
-        <w:t>Ìn sæáîìd tóô óôf póôóôr fýüll béë póôst fæácéë snýüg.</w:t>
+        <w:t>Ïn sâåíîd tòô òôf pòôòôr fùýll bèé pòôst fâåcèé snùýg.</w:t>
       </w:r>
       <w:r>
         <w:rPr>
@@ -640,7 +640,7 @@
           <w:cs w:val="0"/>
           <w:lang w:val="de-DE" w:eastAsia="zh-TW" w:bidi="ar-SA"/>
         </w:rPr>
-        <w:t>Întróõdüùcëèd ìímprüùdëèncëè sëèëè säæy üùnplëèäæsìíng dëèvóõnshìírëè äæccëèptäæncëè sóõn.</w:t>
+        <w:t>Întrôödûücéêd íîmprûüdéêncéê séêéê sáåy ûünpléêáåsíîng déêvôönshíîréê áåccéêptáåncéê sôön.</w:t>
       </w:r>
       <w:r>
         <w:rPr>
@@ -714,7 +714,7 @@
           <w:cs w:val="0"/>
           <w:lang w:val="de-DE" w:eastAsia="zh-TW" w:bidi="ar-SA"/>
         </w:rPr>
-        <w:t>Ëxêêtêêr lóõngêêr wìïsdóõm gãæy nóõr dêêsìïgn ãægêê.</w:t>
+        <w:t>Êxêëtêër lõõngêër wíîsdõõm gæáy nõõr dêësíîgn æágêë.</w:t>
       </w:r>
       <w:r>
         <w:rPr>
@@ -788,7 +788,7 @@
           <w:cs w:val="0"/>
           <w:lang w:val="de-DE" w:eastAsia="zh-TW" w:bidi="ar-SA"/>
         </w:rPr>
-        <w:t>Ãm wëéáäthëér tôõ ëéntëérëéd nôõrláänd nôõ ïîn shôõwïîng sëérvïîcëé.</w:t>
+        <w:t>Àm wëëååthëër tòô ëëntëërëëd nòôrlåånd nòô îín shòôwîíng sëërvîícëë.</w:t>
       </w:r>
       <w:r>
         <w:rPr>
@@ -862,7 +862,7 @@
           <w:cs w:val="0"/>
           <w:lang w:val="de-DE" w:eastAsia="zh-TW" w:bidi="ar-SA"/>
         </w:rPr>
-        <w:t>Nóõr rèépèéäãtèéd spèéäãkíìng shy äãppèétíìtèé.</w:t>
+        <w:t>Nöõr rëëpëëáátëëd spëëáákíîng shy ááppëëtíîtëë.</w:t>
       </w:r>
       <w:r>
         <w:rPr>
@@ -936,7 +936,7 @@
           <w:cs w:val="0"/>
           <w:lang w:val="de-DE" w:eastAsia="zh-TW" w:bidi="ar-SA"/>
         </w:rPr>
-        <w:t>Èxcîïtéèd îït háåstîïly áån páåstýûréè îït ôòbséèrvéè.</w:t>
+        <w:t>Èxcíïtêêd íït hàãstíïly àãn pàãstùùrêê íït öòbsêêrvêê.</w:t>
       </w:r>
       <w:r>
         <w:rPr>
@@ -1010,7 +1010,7 @@
           <w:cs w:val="0"/>
           <w:lang w:val="de-DE" w:eastAsia="zh-TW" w:bidi="ar-SA"/>
         </w:rPr>
-        <w:t>Snúýg hãänd höów dãärêè hêèrêè töóöó.</w:t>
+        <w:t>Snûùg hàãnd hõôw dàãrèê hèêrèê tõôõô.</w:t>
       </w:r>
       <w:bookmarkStart w:id="0" w:name="_GoBack"/>
       <w:bookmarkEnd w:id="0"/>
